--- a/mini guides/3.3 STAR_TUP992.docx
+++ b/mini guides/3.3 STAR_TUP992.docx
@@ -4,20 +4,16 @@
   <w:body>
     <w:p>
       <w:pPr>
-        <w:pStyle w:val="ListParagraph"/>
-        <w:numPr>
-          <w:ilvl w:val="0"/>
-          <w:numId w:val="1"/>
-        </w:numPr>
-        <w:rPr>
+        <w:rPr>
+          <w:rFonts w:ascii="Calibri" w:hAnsi="Calibri" w:cs="Calibri"/>
           <w:b/>
           <w:sz w:val="32"/>
           <w:szCs w:val="32"/>
         </w:rPr>
       </w:pPr>
-      <w:bookmarkStart w:id="0" w:name="tup992"/>
-      <w:r>
-        <w:rPr>
+      <w:r>
+        <w:rPr>
+          <w:rFonts w:ascii="Calibri" w:hAnsi="Calibri" w:cs="Calibri"/>
           <w:b/>
           <w:sz w:val="32"/>
           <w:szCs w:val="32"/>
@@ -25,20 +21,269 @@
         <w:t>STAR TUP992</w:t>
       </w:r>
     </w:p>
-    <w:bookmarkEnd w:id="0"/>
-    <w:p>
-      <w:pPr>
-        <w:pStyle w:val="ListParagraph"/>
-        <w:rPr>
-          <w:b/>
-        </w:rPr>
-      </w:pPr>
-      <w:r>
-        <w:rPr>
-          <w:b/>
+    <w:p/>
+    <w:sdt>
+      <w:sdtPr>
+        <w:rPr>
+          <w:rFonts w:asciiTheme="minorHAnsi" w:eastAsiaTheme="minorEastAsia" w:hAnsiTheme="minorHAnsi" w:cs="Times New Roman"/>
+          <w:color w:val="auto"/>
+          <w:sz w:val="22"/>
+          <w:szCs w:val="22"/>
+        </w:rPr>
+        <w:id w:val="1454838292"/>
+        <w:docPartObj>
+          <w:docPartGallery w:val="Table of Contents"/>
+          <w:docPartUnique/>
+        </w:docPartObj>
+      </w:sdtPr>
+      <w:sdtEndPr>
+        <w:rPr>
+          <w:rFonts w:eastAsiaTheme="minorHAnsi" w:cstheme="minorBidi"/>
+        </w:rPr>
+      </w:sdtEndPr>
+      <w:sdtContent>
+        <w:p>
+          <w:pPr>
+            <w:pStyle w:val="TOCHeading"/>
+          </w:pPr>
+          <w:r>
+            <w:t>Table of Contents</w:t>
+          </w:r>
+        </w:p>
+        <w:p>
+          <w:pPr>
+            <w:pStyle w:val="TOC1"/>
+            <w:numPr>
+              <w:ilvl w:val="0"/>
+              <w:numId w:val="6"/>
+            </w:numPr>
+          </w:pPr>
+          <w:r>
+            <w:t>Troubleshooting summary and hotfixes</w:t>
+          </w:r>
+          <w:r>
+            <w:ptab w:relativeTo="margin" w:alignment="right" w:leader="dot"/>
+          </w:r>
+          <w:r>
+            <w:t>2</w:t>
+          </w:r>
+        </w:p>
+        <w:p>
+          <w:pPr>
+            <w:pStyle w:val="TOC1"/>
+            <w:numPr>
+              <w:ilvl w:val="0"/>
+              <w:numId w:val="6"/>
+            </w:numPr>
+            <w:rPr>
+              <w:bCs/>
+            </w:rPr>
+          </w:pPr>
+          <w:hyperlink w:anchor="Star_micronics" w:history="1">
+            <w:r>
+              <w:rPr>
+                <w:rStyle w:val="Hyperlink"/>
+              </w:rPr>
+              <w:t>Star Micronics Printer Utility</w:t>
+            </w:r>
+            <w:r>
+              <w:rPr>
+                <w:rStyle w:val="Hyperlink"/>
+              </w:rPr>
+              <w:ptab w:relativeTo="margin" w:alignment="right" w:leader="dot"/>
+            </w:r>
+            <w:r>
+              <w:rPr>
+                <w:rStyle w:val="Hyperlink"/>
+                <w:bCs/>
+              </w:rPr>
+              <w:t>10</w:t>
+            </w:r>
+          </w:hyperlink>
+        </w:p>
+        <w:p>
+          <w:pPr>
+            <w:pStyle w:val="ListParagraph"/>
+            <w:numPr>
+              <w:ilvl w:val="0"/>
+              <w:numId w:val="6"/>
+            </w:numPr>
+            <w:rPr>
+              <w:rFonts w:cstheme="minorHAnsi"/>
+              <w:b/>
+              <w:sz w:val="32"/>
+              <w:szCs w:val="32"/>
+            </w:rPr>
+          </w:pPr>
+          <w:hyperlink w:anchor="Ocius_config" w:history="1">
+            <w:proofErr w:type="spellStart"/>
+            <w:r>
+              <w:rPr>
+                <w:rStyle w:val="Hyperlink"/>
+                <w:rFonts w:cstheme="minorHAnsi"/>
+                <w:b/>
+                <w:sz w:val="32"/>
+                <w:szCs w:val="32"/>
+              </w:rPr>
+              <w:t>Ocius</w:t>
+            </w:r>
+            <w:proofErr w:type="spellEnd"/>
+            <w:r>
+              <w:rPr>
+                <w:rStyle w:val="Hyperlink"/>
+                <w:rFonts w:cstheme="minorHAnsi"/>
+                <w:b/>
+                <w:sz w:val="32"/>
+                <w:szCs w:val="32"/>
+              </w:rPr>
+              <w:t xml:space="preserve"> </w:t>
+            </w:r>
+            <w:proofErr w:type="spellStart"/>
+            <w:r>
+              <w:rPr>
+                <w:rStyle w:val="Hyperlink"/>
+                <w:rFonts w:cstheme="minorHAnsi"/>
+                <w:b/>
+                <w:sz w:val="32"/>
+                <w:szCs w:val="32"/>
+              </w:rPr>
+              <w:t>config</w:t>
+            </w:r>
+            <w:proofErr w:type="spellEnd"/>
+            <w:r>
+              <w:rPr>
+                <w:rStyle w:val="Hyperlink"/>
+                <w:rFonts w:cstheme="minorHAnsi"/>
+                <w:b/>
+                <w:sz w:val="32"/>
+                <w:szCs w:val="32"/>
+              </w:rPr>
+              <w:t xml:space="preserve"> for TUP992</w:t>
+            </w:r>
+            <w:r>
+              <w:rPr>
+                <w:rStyle w:val="Hyperlink"/>
+              </w:rPr>
+              <w:ptab w:relativeTo="margin" w:alignment="right" w:leader="dot"/>
+            </w:r>
+            <w:r>
+              <w:rPr>
+                <w:rStyle w:val="Hyperlink"/>
+                <w:b/>
+              </w:rPr>
+              <w:t>12</w:t>
+            </w:r>
+          </w:hyperlink>
+        </w:p>
+        <w:p>
+          <w:pPr>
+            <w:pStyle w:val="ListParagraph"/>
+            <w:numPr>
+              <w:ilvl w:val="0"/>
+              <w:numId w:val="6"/>
+            </w:numPr>
+            <w:rPr>
+              <w:b/>
+              <w:sz w:val="32"/>
+              <w:szCs w:val="32"/>
+            </w:rPr>
+          </w:pPr>
+          <w:hyperlink w:anchor="XML_setup" w:history="1">
+            <w:r>
+              <w:rPr>
+                <w:rStyle w:val="Hyperlink"/>
+                <w:b/>
+                <w:sz w:val="32"/>
+                <w:szCs w:val="32"/>
+              </w:rPr>
+              <w:t>XML setup</w:t>
+            </w:r>
+            <w:r>
+              <w:rPr>
+                <w:rStyle w:val="Hyperlink"/>
+              </w:rPr>
+              <w:ptab w:relativeTo="margin" w:alignment="right" w:leader="dot"/>
+            </w:r>
+            <w:r>
+              <w:rPr>
+                <w:rStyle w:val="Hyperlink"/>
+                <w:b/>
+              </w:rPr>
+              <w:t>12</w:t>
+            </w:r>
+          </w:hyperlink>
+        </w:p>
+        <w:p/>
+        <w:p>
+          <w:pPr>
+            <w:rPr>
+              <w:b/>
+              <w:sz w:val="32"/>
+              <w:szCs w:val="32"/>
+            </w:rPr>
+          </w:pPr>
+        </w:p>
+      </w:sdtContent>
+    </w:sdt>
+    <w:p>
+      <w:pPr>
+        <w:rPr>
+          <w:b/>
+          <w:sz w:val="32"/>
+          <w:szCs w:val="32"/>
+        </w:rPr>
+      </w:pPr>
+      <w:r>
+        <w:rPr>
+          <w:b/>
+          <w:sz w:val="32"/>
+          <w:szCs w:val="32"/>
+        </w:rPr>
+        <w:br w:type="page"/>
+      </w:r>
+    </w:p>
+    <w:p>
+      <w:pPr>
+        <w:rPr>
+          <w:b/>
+          <w:sz w:val="32"/>
+          <w:szCs w:val="32"/>
+        </w:rPr>
+      </w:pPr>
+      <w:r>
+        <w:rPr>
+          <w:b/>
+          <w:sz w:val="32"/>
+          <w:szCs w:val="32"/>
+        </w:rPr>
+        <w:lastRenderedPageBreak/>
+        <w:t>1.</w:t>
+      </w:r>
+      <w:r>
+        <w:rPr>
+          <w:b/>
+          <w:sz w:val="32"/>
+          <w:szCs w:val="32"/>
+        </w:rPr>
+        <w:t xml:space="preserve"> </w:t>
+      </w:r>
+      <w:r>
+        <w:rPr>
+          <w:b/>
+          <w:sz w:val="32"/>
+          <w:szCs w:val="32"/>
         </w:rPr>
         <w:t>Troubleshooting and hotfixes.</w:t>
       </w:r>
+    </w:p>
+    <w:p>
+      <w:pPr>
+        <w:rPr>
+          <w:b/>
+          <w:sz w:val="32"/>
+          <w:szCs w:val="32"/>
+        </w:rPr>
+      </w:pPr>
     </w:p>
     <w:p>
       <w:pPr>
@@ -65,29 +310,43 @@
           <w:ilvl w:val="0"/>
           <w:numId w:val="3"/>
         </w:numPr>
-        <w:rPr>
-          <w:b/>
-        </w:rPr>
-      </w:pPr>
-      <w:r>
-        <w:rPr>
-          <w:b/>
-        </w:rPr>
+      </w:pPr>
+      <w:r>
         <w:t xml:space="preserve">Yes- continue troubleshooting, remember on which com port it was </w:t>
       </w:r>
       <w:proofErr w:type="spellStart"/>
       <w:r>
-        <w:rPr>
-          <w:b/>
-        </w:rPr>
         <w:t>faound</w:t>
       </w:r>
       <w:proofErr w:type="spellEnd"/>
       <w:r>
-        <w:rPr>
-          <w:b/>
-        </w:rPr>
         <w:t>.</w:t>
+      </w:r>
+    </w:p>
+    <w:p>
+      <w:pPr>
+        <w:pStyle w:val="ListParagraph"/>
+        <w:ind w:left="1080"/>
+      </w:pPr>
+      <w:r>
+        <w:t>(</w:t>
+      </w:r>
+      <w:proofErr w:type="gramStart"/>
+      <w:r>
+        <w:t>you</w:t>
+      </w:r>
+      <w:proofErr w:type="gramEnd"/>
+      <w:r>
+        <w:t xml:space="preserve"> can find on how to check star utility in section 2</w:t>
+      </w:r>
+      <w:r>
+        <w:rPr>
+          <w:i/>
+        </w:rPr>
+        <w:t>. Star utility software</w:t>
+      </w:r>
+      <w:r>
+        <w:t>)</w:t>
       </w:r>
     </w:p>
     <w:p>
@@ -207,15 +466,38 @@
     <w:p>
       <w:pPr>
         <w:pStyle w:val="ListParagraph"/>
-        <w:rPr>
-          <w:b/>
-        </w:rPr>
-      </w:pPr>
-      <w:r>
-        <w:rPr>
-          <w:b/>
-        </w:rPr>
-        <w:t xml:space="preserve">-check if there is correct comport set in </w:t>
+      </w:pPr>
+      <w:r>
+        <w:t xml:space="preserve">(Section </w:t>
+      </w:r>
+      <w:r>
+        <w:rPr>
+          <w:i/>
+        </w:rPr>
+        <w:t>4.xml setup</w:t>
+      </w:r>
+      <w:r>
+        <w:t>)</w:t>
+      </w:r>
+    </w:p>
+    <w:p>
+      <w:pPr>
+        <w:pStyle w:val="ListParagraph"/>
+        <w:rPr>
+          <w:b/>
+        </w:rPr>
+      </w:pPr>
+      <w:r>
+        <w:rPr>
+          <w:b/>
+        </w:rPr>
+        <w:t xml:space="preserve">-check if there </w:t>
+      </w:r>
+      <w:r>
+        <w:rPr>
+          <w:b/>
+        </w:rPr>
+        <w:t xml:space="preserve">is correct comport set in </w:t>
       </w:r>
       <w:proofErr w:type="spellStart"/>
       <w:r>
@@ -225,12 +507,235 @@
         <w:t>Ocius</w:t>
       </w:r>
       <w:proofErr w:type="spellEnd"/>
-      <w:r>
-        <w:rPr>
-          <w:b/>
-        </w:rPr>
-        <w:t>,</w:t>
-      </w:r>
+    </w:p>
+    <w:p>
+      <w:pPr>
+        <w:pStyle w:val="ListParagraph"/>
+      </w:pPr>
+      <w:r>
+        <w:t xml:space="preserve">(Section </w:t>
+      </w:r>
+      <w:r>
+        <w:rPr>
+          <w:i/>
+        </w:rPr>
+        <w:t xml:space="preserve">3.Ocius </w:t>
+      </w:r>
+      <w:proofErr w:type="spellStart"/>
+      <w:r>
+        <w:rPr>
+          <w:i/>
+        </w:rPr>
+        <w:t>config</w:t>
+      </w:r>
+      <w:proofErr w:type="spellEnd"/>
+      <w:r>
+        <w:rPr>
+          <w:i/>
+        </w:rPr>
+        <w:t xml:space="preserve"> for tup992</w:t>
+      </w:r>
+      <w:r>
+        <w:t>)</w:t>
+      </w:r>
+    </w:p>
+    <w:p>
+      <w:pPr>
+        <w:pStyle w:val="ListParagraph"/>
+        <w:rPr>
+          <w:b/>
+        </w:rPr>
+      </w:pPr>
+    </w:p>
+    <w:p>
+      <w:pPr>
+        <w:rPr>
+          <w:b/>
+        </w:rPr>
+      </w:pPr>
+      <w:proofErr w:type="gramStart"/>
+      <w:r>
+        <w:rPr>
+          <w:b/>
+        </w:rPr>
+        <w:t>!The</w:t>
+      </w:r>
+      <w:proofErr w:type="gramEnd"/>
+      <w:r>
+        <w:rPr>
+          <w:b/>
+        </w:rPr>
+        <w:t xml:space="preserve"> same, correct comport must be chosen in 3 places in order for printer to work fine.</w:t>
+      </w:r>
+    </w:p>
+    <w:p>
+      <w:pPr>
+        <w:rPr>
+          <w:b/>
+        </w:rPr>
+      </w:pPr>
+      <w:r>
+        <w:rPr>
+          <w:b/>
+        </w:rPr>
+        <w:t>You must make sure this is the case in order for it to work</w:t>
+      </w:r>
+    </w:p>
+    <w:p>
+      <w:pPr>
+        <w:rPr>
+          <w:b/>
+        </w:rPr>
+      </w:pPr>
+      <w:r>
+        <w:rPr>
+          <w:b/>
+        </w:rPr>
+        <w:t>1.</w:t>
+      </w:r>
+      <w:r>
+        <w:rPr>
+          <w:b/>
+        </w:rPr>
+        <w:t xml:space="preserve"> Star utility software          </w:t>
+      </w:r>
+    </w:p>
+    <w:p>
+      <w:pPr>
+        <w:rPr>
+          <w:b/>
+        </w:rPr>
+      </w:pPr>
+      <w:r>
+        <w:rPr>
+          <w:b/>
+        </w:rPr>
+        <w:t>2.</w:t>
+      </w:r>
+      <w:r>
+        <w:t xml:space="preserve"> </w:t>
+      </w:r>
+      <w:hyperlink r:id="rId7" w:history="1">
+        <w:r>
+          <w:rPr>
+            <w:rStyle w:val="Hyperlink"/>
+            <w:b/>
+          </w:rPr>
+          <w:t>\\ATM</w:t>
+        </w:r>
+      </w:hyperlink>
+      <w:r>
+        <w:rPr>
+          <w:b/>
+        </w:rPr>
+        <w:t xml:space="preserve"> name</w:t>
+      </w:r>
+      <w:r>
+        <w:rPr>
+          <w:b/>
+        </w:rPr>
+        <w:t>\VISTA\</w:t>
+      </w:r>
+      <w:proofErr w:type="spellStart"/>
+      <w:r>
+        <w:rPr>
+          <w:b/>
+        </w:rPr>
+        <w:t>VistaKiosk</w:t>
+      </w:r>
+      <w:proofErr w:type="spellEnd"/>
+      <w:r>
+        <w:rPr>
+          <w:b/>
+        </w:rPr>
+        <w:t>\</w:t>
+      </w:r>
+      <w:proofErr w:type="spellStart"/>
+      <w:r>
+        <w:rPr>
+          <w:b/>
+        </w:rPr>
+        <w:t>Config</w:t>
+      </w:r>
+      <w:proofErr w:type="spellEnd"/>
+      <w:r>
+        <w:rPr>
+          <w:b/>
+        </w:rPr>
+        <w:t>\</w:t>
+      </w:r>
+      <w:r>
+        <w:t xml:space="preserve"> </w:t>
+      </w:r>
+      <w:r>
+        <w:rPr>
+          <w:b/>
+        </w:rPr>
+        <w:t>VSSCLIENTHARDWARECONFIG</w:t>
+      </w:r>
+      <w:r>
+        <w:rPr>
+          <w:b/>
+        </w:rPr>
+        <w:t>.xml</w:t>
+      </w:r>
+    </w:p>
+    <w:p>
+      <w:pPr>
+        <w:rPr>
+          <w:b/>
+        </w:rPr>
+      </w:pPr>
+      <w:r>
+        <w:rPr>
+          <w:b/>
+        </w:rPr>
+        <w:t xml:space="preserve">3. </w:t>
+      </w:r>
+      <w:proofErr w:type="spellStart"/>
+      <w:r>
+        <w:rPr>
+          <w:b/>
+        </w:rPr>
+        <w:t>Ocius</w:t>
+      </w:r>
+      <w:proofErr w:type="spellEnd"/>
+      <w:r>
+        <w:rPr>
+          <w:b/>
+        </w:rPr>
+        <w:t xml:space="preserve"> software</w:t>
+      </w:r>
+      <w:r>
+        <w:rPr>
+          <w:b/>
+        </w:rPr>
+        <w:br w:type="page"/>
+      </w:r>
+    </w:p>
+    <w:p>
+      <w:pPr>
+        <w:pStyle w:val="TOC1"/>
+        <w:rPr>
+          <w:bCs/>
+        </w:rPr>
+      </w:pPr>
+      <w:r>
+        <w:lastRenderedPageBreak/>
+        <w:t xml:space="preserve"> 2 . </w:t>
+      </w:r>
+      <w:bookmarkStart w:id="0" w:name="Star_micronics"/>
+      <w:r>
+        <w:t>Star Micronics Printer Utility</w:t>
+      </w:r>
+      <w:bookmarkEnd w:id="0"/>
+    </w:p>
+    <w:p>
+      <w:pPr>
+        <w:rPr>
+          <w:b/>
+        </w:rPr>
+      </w:pPr>
     </w:p>
     <w:p>
       <w:r>
@@ -278,154 +783,6 @@
             <wp:extent cx="3790950" cy="4467225"/>
             <wp:effectExtent l="0" t="0" r="0" b="9525"/>
             <wp:docPr id="75" name="Picture 75"/>
-            <wp:cNvGraphicFramePr>
-              <a:graphicFrameLocks xmlns:a="http://schemas.openxmlformats.org/drawingml/2006/main" noChangeAspect="1"/>
-            </wp:cNvGraphicFramePr>
-            <a:graphic xmlns:a="http://schemas.openxmlformats.org/drawingml/2006/main">
-              <a:graphicData uri="http://schemas.openxmlformats.org/drawingml/2006/picture">
-                <pic:pic xmlns:pic="http://schemas.openxmlformats.org/drawingml/2006/picture">
-                  <pic:nvPicPr>
-                    <pic:cNvPr id="1" name=""/>
-                    <pic:cNvPicPr/>
-                  </pic:nvPicPr>
-                  <pic:blipFill>
-                    <a:blip r:embed="rId5"/>
-                    <a:stretch>
-                      <a:fillRect/>
-                    </a:stretch>
-                  </pic:blipFill>
-                  <pic:spPr>
-                    <a:xfrm>
-                      <a:off x="0" y="0"/>
-                      <a:ext cx="3790950" cy="4467225"/>
-                    </a:xfrm>
-                    <a:prstGeom prst="rect">
-                      <a:avLst/>
-                    </a:prstGeom>
-                  </pic:spPr>
-                </pic:pic>
-              </a:graphicData>
-            </a:graphic>
-          </wp:inline>
-        </w:drawing>
-      </w:r>
-    </w:p>
-    <w:p/>
-    <w:p/>
-    <w:p/>
-    <w:p/>
-    <w:p>
-      <w:r>
-        <w:lastRenderedPageBreak/>
-        <w:t>Click “Check” in “current connection”</w:t>
-      </w:r>
-    </w:p>
-    <w:p>
-      <w:r>
-        <w:rPr>
-          <w:noProof/>
-        </w:rPr>
-        <w:drawing>
-          <wp:inline distT="0" distB="0" distL="0" distR="0" wp14:anchorId="1776BD61" wp14:editId="414BE437">
-            <wp:extent cx="5943600" cy="4396105"/>
-            <wp:effectExtent l="0" t="0" r="0" b="4445"/>
-            <wp:docPr id="76" name="Picture 76"/>
-            <wp:cNvGraphicFramePr>
-              <a:graphicFrameLocks xmlns:a="http://schemas.openxmlformats.org/drawingml/2006/main" noChangeAspect="1"/>
-            </wp:cNvGraphicFramePr>
-            <a:graphic xmlns:a="http://schemas.openxmlformats.org/drawingml/2006/main">
-              <a:graphicData uri="http://schemas.openxmlformats.org/drawingml/2006/picture">
-                <pic:pic xmlns:pic="http://schemas.openxmlformats.org/drawingml/2006/picture">
-                  <pic:nvPicPr>
-                    <pic:cNvPr id="1" name=""/>
-                    <pic:cNvPicPr/>
-                  </pic:nvPicPr>
-                  <pic:blipFill>
-                    <a:blip r:embed="rId6"/>
-                    <a:stretch>
-                      <a:fillRect/>
-                    </a:stretch>
-                  </pic:blipFill>
-                  <pic:spPr>
-                    <a:xfrm>
-                      <a:off x="0" y="0"/>
-                      <a:ext cx="5943600" cy="4396105"/>
-                    </a:xfrm>
-                    <a:prstGeom prst="rect">
-                      <a:avLst/>
-                    </a:prstGeom>
-                  </pic:spPr>
-                </pic:pic>
-              </a:graphicData>
-            </a:graphic>
-          </wp:inline>
-        </w:drawing>
-      </w:r>
-    </w:p>
-    <w:p>
-      <w:r>
-        <w:t>If the printer is not being detected this is what will come up:</w:t>
-      </w:r>
-    </w:p>
-    <w:p>
-      <w:r>
-        <w:rPr>
-          <w:noProof/>
-        </w:rPr>
-        <w:lastRenderedPageBreak/>
-        <w:drawing>
-          <wp:inline distT="0" distB="0" distL="0" distR="0" wp14:anchorId="177EF1BE" wp14:editId="7C0CBEBE">
-            <wp:extent cx="5943600" cy="3143250"/>
-            <wp:effectExtent l="0" t="0" r="0" b="0"/>
-            <wp:docPr id="80" name="Picture 80"/>
-            <wp:cNvGraphicFramePr>
-              <a:graphicFrameLocks xmlns:a="http://schemas.openxmlformats.org/drawingml/2006/main" noChangeAspect="1"/>
-            </wp:cNvGraphicFramePr>
-            <a:graphic xmlns:a="http://schemas.openxmlformats.org/drawingml/2006/main">
-              <a:graphicData uri="http://schemas.openxmlformats.org/drawingml/2006/picture">
-                <pic:pic xmlns:pic="http://schemas.openxmlformats.org/drawingml/2006/picture">
-                  <pic:nvPicPr>
-                    <pic:cNvPr id="1" name=""/>
-                    <pic:cNvPicPr/>
-                  </pic:nvPicPr>
-                  <pic:blipFill>
-                    <a:blip r:embed="rId7"/>
-                    <a:stretch>
-                      <a:fillRect/>
-                    </a:stretch>
-                  </pic:blipFill>
-                  <pic:spPr>
-                    <a:xfrm>
-                      <a:off x="0" y="0"/>
-                      <a:ext cx="5943600" cy="3143250"/>
-                    </a:xfrm>
-                    <a:prstGeom prst="rect">
-                      <a:avLst/>
-                    </a:prstGeom>
-                  </pic:spPr>
-                </pic:pic>
-              </a:graphicData>
-            </a:graphic>
-          </wp:inline>
-        </w:drawing>
-      </w:r>
-    </w:p>
-    <w:p/>
-    <w:p>
-      <w:r>
-        <w:t xml:space="preserve"> In this case pick “change”</w:t>
-      </w:r>
-    </w:p>
-    <w:p>
-      <w:r>
-        <w:rPr>
-          <w:noProof/>
-        </w:rPr>
-        <w:drawing>
-          <wp:inline distT="0" distB="0" distL="0" distR="0" wp14:anchorId="0FFE6C1F" wp14:editId="2E86A6B9">
-            <wp:extent cx="1266825" cy="419100"/>
-            <wp:effectExtent l="0" t="0" r="9525" b="0"/>
-            <wp:docPr id="77" name="Picture 77"/>
             <wp:cNvGraphicFramePr>
               <a:graphicFrameLocks xmlns:a="http://schemas.openxmlformats.org/drawingml/2006/main" noChangeAspect="1"/>
             </wp:cNvGraphicFramePr>
@@ -445,7 +802,7 @@
                   <pic:spPr>
                     <a:xfrm>
                       <a:off x="0" y="0"/>
-                      <a:ext cx="1266825" cy="419100"/>
+                      <a:ext cx="3790950" cy="4467225"/>
                     </a:xfrm>
                     <a:prstGeom prst="rect">
                       <a:avLst/>
@@ -458,23 +815,29 @@
         </w:drawing>
       </w:r>
     </w:p>
+    <w:p/>
+    <w:p/>
+    <w:p/>
+    <w:p/>
+    <w:p/>
+    <w:p/>
+    <w:p/>
+    <w:p>
+      <w:r>
+        <w:lastRenderedPageBreak/>
+        <w:t>Click “Check” in “current connection”</w:t>
+      </w:r>
+    </w:p>
     <w:p>
       <w:r>
         <w:rPr>
           <w:noProof/>
         </w:rPr>
-        <w:lastRenderedPageBreak/>
-        <w:t>Select TUP992</w:t>
-      </w:r>
-      <w:r>
-        <w:rPr>
-          <w:noProof/>
-        </w:rPr>
         <w:drawing>
-          <wp:inline distT="0" distB="0" distL="0" distR="0" wp14:anchorId="7EB6C94A" wp14:editId="45552407">
-            <wp:extent cx="5943600" cy="4556760"/>
-            <wp:effectExtent l="0" t="0" r="0" b="0"/>
-            <wp:docPr id="78" name="Picture 78"/>
+          <wp:inline distT="0" distB="0" distL="0" distR="0" wp14:anchorId="1776BD61" wp14:editId="414BE437">
+            <wp:extent cx="5943600" cy="4396105"/>
+            <wp:effectExtent l="0" t="0" r="0" b="4445"/>
+            <wp:docPr id="76" name="Picture 76"/>
             <wp:cNvGraphicFramePr>
               <a:graphicFrameLocks xmlns:a="http://schemas.openxmlformats.org/drawingml/2006/main" noChangeAspect="1"/>
             </wp:cNvGraphicFramePr>
@@ -494,7 +857,7 @@
                   <pic:spPr>
                     <a:xfrm>
                       <a:off x="0" y="0"/>
-                      <a:ext cx="5943600" cy="4556760"/>
+                      <a:ext cx="5943600" cy="4396105"/>
                     </a:xfrm>
                     <a:prstGeom prst="rect">
                       <a:avLst/>
@@ -509,7 +872,16 @@
     </w:p>
     <w:p>
       <w:r>
-        <w:t>Select serial and select other comports to test if printer is connected to them (com01, com02 etc.)</w:t>
+        <w:br w:type="page"/>
+      </w:r>
+    </w:p>
+    <w:p>
+      <w:r>
+        <w:lastRenderedPageBreak/>
+        <w:t xml:space="preserve">If </w:t>
+      </w:r>
+      <w:r>
+        <w:t>he printer is not being detected this is what will come up:</w:t>
       </w:r>
     </w:p>
     <w:p>
@@ -517,12 +889,11 @@
         <w:rPr>
           <w:noProof/>
         </w:rPr>
-        <w:lastRenderedPageBreak/>
         <w:drawing>
-          <wp:inline distT="0" distB="0" distL="0" distR="0" wp14:anchorId="6E53FC07" wp14:editId="26F8906E">
-            <wp:extent cx="5943600" cy="4188460"/>
-            <wp:effectExtent l="0" t="0" r="0" b="2540"/>
-            <wp:docPr id="79" name="Picture 79"/>
+          <wp:inline distT="0" distB="0" distL="0" distR="0" wp14:anchorId="177EF1BE" wp14:editId="7C0CBEBE">
+            <wp:extent cx="5943600" cy="3143250"/>
+            <wp:effectExtent l="0" t="0" r="0" b="0"/>
+            <wp:docPr id="80" name="Picture 80"/>
             <wp:cNvGraphicFramePr>
               <a:graphicFrameLocks xmlns:a="http://schemas.openxmlformats.org/drawingml/2006/main" noChangeAspect="1"/>
             </wp:cNvGraphicFramePr>
@@ -542,7 +913,7 @@
                   <pic:spPr>
                     <a:xfrm>
                       <a:off x="0" y="0"/>
-                      <a:ext cx="5943600" cy="4188460"/>
+                      <a:ext cx="5943600" cy="3143250"/>
                     </a:xfrm>
                     <a:prstGeom prst="rect">
                       <a:avLst/>
@@ -555,110 +926,22 @@
         </w:drawing>
       </w:r>
     </w:p>
-    <w:p>
-      <w:r>
-        <w:t>After that select “check”.</w:t>
-      </w:r>
-    </w:p>
-    <w:p>
-      <w:r>
-        <w:t>If the printer is not being detected on any comport:</w:t>
-      </w:r>
-    </w:p>
-    <w:p>
-      <w:pPr>
-        <w:pStyle w:val="ListParagraph"/>
-        <w:numPr>
-          <w:ilvl w:val="0"/>
-          <w:numId w:val="4"/>
-        </w:numPr>
-      </w:pPr>
-      <w:r>
-        <w:t>Check if the paper is aligned properly and there are no issues with the paper sensor.</w:t>
-      </w:r>
-    </w:p>
-    <w:p>
-      <w:r>
-        <w:t>This is very common issue. This model of a printer will show as OFFLLINE if paper is aligned incorrectly.</w:t>
-      </w:r>
-    </w:p>
-    <w:p>
-      <w:pPr>
-        <w:pStyle w:val="ListParagraph"/>
-        <w:numPr>
-          <w:ilvl w:val="0"/>
-          <w:numId w:val="4"/>
-        </w:numPr>
-      </w:pPr>
-      <w:r>
-        <w:t>Check the cables that go to the printer.</w:t>
-      </w:r>
-    </w:p>
     <w:p/>
-    <w:p/>
-    <w:p>
-      <w:r>
-        <w:t>If the printer is being detected on any com, however it won’t print on vista:</w:t>
-      </w:r>
-    </w:p>
-    <w:p>
-      <w:pPr>
-        <w:pStyle w:val="ListParagraph"/>
-        <w:numPr>
-          <w:ilvl w:val="0"/>
-          <w:numId w:val="5"/>
-        </w:numPr>
-      </w:pPr>
-      <w:r>
-        <w:t xml:space="preserve">Check if the COM port detected in Star utility is set to the same one on </w:t>
-      </w:r>
-      <w:proofErr w:type="spellStart"/>
-      <w:r>
-        <w:t>ocius</w:t>
-      </w:r>
-      <w:proofErr w:type="spellEnd"/>
-      <w:r>
-        <w:t>.</w:t>
-      </w:r>
-    </w:p>
-    <w:p>
-      <w:proofErr w:type="gramStart"/>
-      <w:r>
-        <w:t>Open  “</w:t>
-      </w:r>
-      <w:proofErr w:type="spellStart"/>
-      <w:proofErr w:type="gramEnd"/>
-      <w:r>
-        <w:t>Ocius</w:t>
-      </w:r>
-      <w:proofErr w:type="spellEnd"/>
-      <w:r>
-        <w:t xml:space="preserve"> for PC” -&gt; “App Settings”- &gt; more-&gt; print settings-&gt; printer-&gt;more-&gt; com port printer-&gt;</w:t>
-      </w:r>
-    </w:p>
-    <w:p>
-      <w:r>
-        <w:t>Select the same COM that printer is currently connected to.</w:t>
-      </w:r>
-    </w:p>
-    <w:p/>
-    <w:p>
-      <w:pPr>
-        <w:ind w:left="360"/>
-      </w:pPr>
-    </w:p>
-    <w:p/>
+    <w:p>
+      <w:r>
+        <w:t xml:space="preserve"> In this case pick “change”</w:t>
+      </w:r>
+    </w:p>
     <w:p>
       <w:r>
         <w:rPr>
           <w:noProof/>
         </w:rPr>
-        <w:lastRenderedPageBreak/>
         <w:drawing>
-          <wp:inline distT="0" distB="0" distL="0" distR="0" wp14:anchorId="28C9976A" wp14:editId="58C293F9">
-            <wp:extent cx="5943600" cy="4721860"/>
-            <wp:effectExtent l="0" t="0" r="0" b="2540"/>
-            <wp:docPr id="81" name="Picture 81"/>
+          <wp:inline distT="0" distB="0" distL="0" distR="0" wp14:anchorId="0FFE6C1F" wp14:editId="2E86A6B9">
+            <wp:extent cx="1266825" cy="419100"/>
+            <wp:effectExtent l="0" t="0" r="9525" b="0"/>
+            <wp:docPr id="77" name="Picture 77"/>
             <wp:cNvGraphicFramePr>
               <a:graphicFrameLocks xmlns:a="http://schemas.openxmlformats.org/drawingml/2006/main" noChangeAspect="1"/>
             </wp:cNvGraphicFramePr>
@@ -678,6 +961,317 @@
                   <pic:spPr>
                     <a:xfrm>
                       <a:off x="0" y="0"/>
+                      <a:ext cx="1266825" cy="419100"/>
+                    </a:xfrm>
+                    <a:prstGeom prst="rect">
+                      <a:avLst/>
+                    </a:prstGeom>
+                  </pic:spPr>
+                </pic:pic>
+              </a:graphicData>
+            </a:graphic>
+          </wp:inline>
+        </w:drawing>
+      </w:r>
+    </w:p>
+    <w:p>
+      <w:r>
+        <w:rPr>
+          <w:noProof/>
+        </w:rPr>
+        <w:lastRenderedPageBreak/>
+        <w:t>Select TUP992</w:t>
+      </w:r>
+      <w:r>
+        <w:rPr>
+          <w:noProof/>
+        </w:rPr>
+        <w:drawing>
+          <wp:inline distT="0" distB="0" distL="0" distR="0" wp14:anchorId="7EB6C94A" wp14:editId="45552407">
+            <wp:extent cx="5943600" cy="4556760"/>
+            <wp:effectExtent l="0" t="0" r="0" b="0"/>
+            <wp:docPr id="78" name="Picture 78"/>
+            <wp:cNvGraphicFramePr>
+              <a:graphicFrameLocks xmlns:a="http://schemas.openxmlformats.org/drawingml/2006/main" noChangeAspect="1"/>
+            </wp:cNvGraphicFramePr>
+            <a:graphic xmlns:a="http://schemas.openxmlformats.org/drawingml/2006/main">
+              <a:graphicData uri="http://schemas.openxmlformats.org/drawingml/2006/picture">
+                <pic:pic xmlns:pic="http://schemas.openxmlformats.org/drawingml/2006/picture">
+                  <pic:nvPicPr>
+                    <pic:cNvPr id="1" name=""/>
+                    <pic:cNvPicPr/>
+                  </pic:nvPicPr>
+                  <pic:blipFill>
+                    <a:blip r:embed="rId12"/>
+                    <a:stretch>
+                      <a:fillRect/>
+                    </a:stretch>
+                  </pic:blipFill>
+                  <pic:spPr>
+                    <a:xfrm>
+                      <a:off x="0" y="0"/>
+                      <a:ext cx="5943600" cy="4556760"/>
+                    </a:xfrm>
+                    <a:prstGeom prst="rect">
+                      <a:avLst/>
+                    </a:prstGeom>
+                  </pic:spPr>
+                </pic:pic>
+              </a:graphicData>
+            </a:graphic>
+          </wp:inline>
+        </w:drawing>
+      </w:r>
+    </w:p>
+    <w:p>
+      <w:r>
+        <w:br w:type="page"/>
+      </w:r>
+      <w:bookmarkStart w:id="1" w:name="_GoBack"/>
+      <w:bookmarkEnd w:id="1"/>
+    </w:p>
+    <w:p>
+      <w:r>
+        <w:lastRenderedPageBreak/>
+        <w:t>Select serial and select other comports to test if printer is connected to them (com01, com02 etc.)</w:t>
+      </w:r>
+    </w:p>
+    <w:p>
+      <w:r>
+        <w:rPr>
+          <w:noProof/>
+        </w:rPr>
+        <w:drawing>
+          <wp:inline distT="0" distB="0" distL="0" distR="0" wp14:anchorId="6E53FC07" wp14:editId="26F8906E">
+            <wp:extent cx="5943600" cy="4188460"/>
+            <wp:effectExtent l="0" t="0" r="0" b="2540"/>
+            <wp:docPr id="79" name="Picture 79"/>
+            <wp:cNvGraphicFramePr>
+              <a:graphicFrameLocks xmlns:a="http://schemas.openxmlformats.org/drawingml/2006/main" noChangeAspect="1"/>
+            </wp:cNvGraphicFramePr>
+            <a:graphic xmlns:a="http://schemas.openxmlformats.org/drawingml/2006/main">
+              <a:graphicData uri="http://schemas.openxmlformats.org/drawingml/2006/picture">
+                <pic:pic xmlns:pic="http://schemas.openxmlformats.org/drawingml/2006/picture">
+                  <pic:nvPicPr>
+                    <pic:cNvPr id="1" name=""/>
+                    <pic:cNvPicPr/>
+                  </pic:nvPicPr>
+                  <pic:blipFill>
+                    <a:blip r:embed="rId13"/>
+                    <a:stretch>
+                      <a:fillRect/>
+                    </a:stretch>
+                  </pic:blipFill>
+                  <pic:spPr>
+                    <a:xfrm>
+                      <a:off x="0" y="0"/>
+                      <a:ext cx="5943600" cy="4188460"/>
+                    </a:xfrm>
+                    <a:prstGeom prst="rect">
+                      <a:avLst/>
+                    </a:prstGeom>
+                  </pic:spPr>
+                </pic:pic>
+              </a:graphicData>
+            </a:graphic>
+          </wp:inline>
+        </w:drawing>
+      </w:r>
+    </w:p>
+    <w:p>
+      <w:r>
+        <w:t>After that select “check”.</w:t>
+      </w:r>
+    </w:p>
+    <w:p>
+      <w:r>
+        <w:t>If the printer is not being detected on any comport:</w:t>
+      </w:r>
+    </w:p>
+    <w:p>
+      <w:pPr>
+        <w:pStyle w:val="ListParagraph"/>
+        <w:numPr>
+          <w:ilvl w:val="0"/>
+          <w:numId w:val="4"/>
+        </w:numPr>
+      </w:pPr>
+      <w:r>
+        <w:t>Check if the paper is aligned properly and there are no issues with the paper sensor.</w:t>
+      </w:r>
+    </w:p>
+    <w:p>
+      <w:r>
+        <w:t>This is very common issue. This model of a printer will show as OFFLLINE if paper is aligned incorrectly.</w:t>
+      </w:r>
+    </w:p>
+    <w:p>
+      <w:pPr>
+        <w:pStyle w:val="ListParagraph"/>
+        <w:numPr>
+          <w:ilvl w:val="0"/>
+          <w:numId w:val="4"/>
+        </w:numPr>
+      </w:pPr>
+      <w:r>
+        <w:t>Check the cables that go to the printer.</w:t>
+      </w:r>
+    </w:p>
+    <w:p/>
+    <w:p>
+      <w:r>
+        <w:br w:type="page"/>
+      </w:r>
+    </w:p>
+    <w:p>
+      <w:pPr>
+        <w:pStyle w:val="ListParagraph"/>
+        <w:numPr>
+          <w:ilvl w:val="0"/>
+          <w:numId w:val="4"/>
+        </w:numPr>
+        <w:rPr>
+          <w:rFonts w:cstheme="minorHAnsi"/>
+          <w:b/>
+          <w:sz w:val="32"/>
+          <w:szCs w:val="32"/>
+        </w:rPr>
+      </w:pPr>
+      <w:bookmarkStart w:id="2" w:name="Ocius_config"/>
+      <w:proofErr w:type="spellStart"/>
+      <w:r>
+        <w:rPr>
+          <w:rFonts w:cstheme="minorHAnsi"/>
+          <w:b/>
+          <w:sz w:val="32"/>
+          <w:szCs w:val="32"/>
+        </w:rPr>
+        <w:lastRenderedPageBreak/>
+        <w:t>Ocius</w:t>
+      </w:r>
+      <w:proofErr w:type="spellEnd"/>
+      <w:r>
+        <w:rPr>
+          <w:rFonts w:cstheme="minorHAnsi"/>
+          <w:b/>
+          <w:sz w:val="32"/>
+          <w:szCs w:val="32"/>
+        </w:rPr>
+        <w:t xml:space="preserve"> </w:t>
+      </w:r>
+      <w:proofErr w:type="spellStart"/>
+      <w:r>
+        <w:rPr>
+          <w:rFonts w:cstheme="minorHAnsi"/>
+          <w:b/>
+          <w:sz w:val="32"/>
+          <w:szCs w:val="32"/>
+        </w:rPr>
+        <w:t>config</w:t>
+      </w:r>
+      <w:proofErr w:type="spellEnd"/>
+      <w:r>
+        <w:rPr>
+          <w:rFonts w:cstheme="minorHAnsi"/>
+          <w:b/>
+          <w:sz w:val="32"/>
+          <w:szCs w:val="32"/>
+        </w:rPr>
+        <w:t xml:space="preserve"> for TUP992</w:t>
+      </w:r>
+    </w:p>
+    <w:bookmarkEnd w:id="2"/>
+    <w:p>
+      <w:pPr>
+        <w:rPr>
+          <w:rFonts w:cstheme="minorHAnsi"/>
+          <w:b/>
+          <w:sz w:val="32"/>
+          <w:szCs w:val="32"/>
+        </w:rPr>
+      </w:pPr>
+    </w:p>
+    <w:p>
+      <w:r>
+        <w:t>If the printer is being detected on any com, however it won’t print on vista:</w:t>
+      </w:r>
+    </w:p>
+    <w:p>
+      <w:pPr>
+        <w:pStyle w:val="ListParagraph"/>
+        <w:numPr>
+          <w:ilvl w:val="0"/>
+          <w:numId w:val="5"/>
+        </w:numPr>
+      </w:pPr>
+      <w:r>
+        <w:t xml:space="preserve">Check if the COM port detected in Star utility is set to the same one on </w:t>
+      </w:r>
+      <w:proofErr w:type="spellStart"/>
+      <w:r>
+        <w:t>ocius</w:t>
+      </w:r>
+      <w:proofErr w:type="spellEnd"/>
+      <w:r>
+        <w:t>.</w:t>
+      </w:r>
+    </w:p>
+    <w:p>
+      <w:proofErr w:type="gramStart"/>
+      <w:r>
+        <w:t>Open  “</w:t>
+      </w:r>
+      <w:proofErr w:type="spellStart"/>
+      <w:proofErr w:type="gramEnd"/>
+      <w:r>
+        <w:t>Ocius</w:t>
+      </w:r>
+      <w:proofErr w:type="spellEnd"/>
+      <w:r>
+        <w:t xml:space="preserve"> for PC” -&gt; “App Settings”- &gt; more-&gt; print settings-&gt; printer-&gt;more-&gt; com port printer-&gt;</w:t>
+      </w:r>
+    </w:p>
+    <w:p>
+      <w:r>
+        <w:t>Select the same COM that printer is currently connected to.</w:t>
+      </w:r>
+    </w:p>
+    <w:p/>
+    <w:p>
+      <w:pPr>
+        <w:ind w:left="360"/>
+      </w:pPr>
+    </w:p>
+    <w:p/>
+    <w:p>
+      <w:r>
+        <w:rPr>
+          <w:noProof/>
+        </w:rPr>
+        <w:drawing>
+          <wp:inline distT="0" distB="0" distL="0" distR="0" wp14:anchorId="28C9976A" wp14:editId="58C293F9">
+            <wp:extent cx="5943600" cy="4721860"/>
+            <wp:effectExtent l="0" t="0" r="0" b="2540"/>
+            <wp:docPr id="81" name="Picture 81"/>
+            <wp:cNvGraphicFramePr>
+              <a:graphicFrameLocks xmlns:a="http://schemas.openxmlformats.org/drawingml/2006/main" noChangeAspect="1"/>
+            </wp:cNvGraphicFramePr>
+            <a:graphic xmlns:a="http://schemas.openxmlformats.org/drawingml/2006/main">
+              <a:graphicData uri="http://schemas.openxmlformats.org/drawingml/2006/picture">
+                <pic:pic xmlns:pic="http://schemas.openxmlformats.org/drawingml/2006/picture">
+                  <pic:nvPicPr>
+                    <pic:cNvPr id="1" name=""/>
+                    <pic:cNvPicPr/>
+                  </pic:nvPicPr>
+                  <pic:blipFill>
+                    <a:blip r:embed="rId14"/>
+                    <a:stretch>
+                      <a:fillRect/>
+                    </a:stretch>
+                  </pic:blipFill>
+                  <pic:spPr>
+                    <a:xfrm>
+                      <a:off x="0" y="0"/>
                       <a:ext cx="5943600" cy="4721860"/>
                     </a:xfrm>
                     <a:prstGeom prst="rect">
@@ -694,6 +1288,33 @@
     <w:p/>
     <w:p/>
     <w:p>
+      <w:pPr>
+        <w:pStyle w:val="ListParagraph"/>
+        <w:numPr>
+          <w:ilvl w:val="0"/>
+          <w:numId w:val="4"/>
+        </w:numPr>
+        <w:rPr>
+          <w:b/>
+          <w:sz w:val="32"/>
+          <w:szCs w:val="32"/>
+        </w:rPr>
+      </w:pPr>
+      <w:bookmarkStart w:id="3" w:name="tup992"/>
+      <w:bookmarkStart w:id="4" w:name="XML_setup"/>
+      <w:r>
+        <w:rPr>
+          <w:b/>
+          <w:sz w:val="32"/>
+          <w:szCs w:val="32"/>
+        </w:rPr>
+        <w:lastRenderedPageBreak/>
+        <w:t>XML setup</w:t>
+      </w:r>
+    </w:p>
+    <w:bookmarkEnd w:id="3"/>
+    <w:bookmarkEnd w:id="4"/>
+    <w:p>
       <w:r>
         <w:t>After that check if the same COM is set up in VssClientHardwareConfig.xml</w:t>
       </w:r>
@@ -715,15 +1336,55 @@
       </w:r>
     </w:p>
     <w:p>
-      <w:pPr>
-        <w:rPr>
-          <w:lang w:val="pl-PL"/>
-        </w:rPr>
-      </w:pPr>
-      <w:bookmarkStart w:id="1" w:name="_GoBack"/>
-      <w:bookmarkEnd w:id="1"/>
-    </w:p>
+      <w:r>
+        <w:t>The most important part is that port=“COM” should be setup correctly (same one as the one that was detected by star utility)</w:t>
+      </w:r>
+    </w:p>
+    <w:p>
+      <w:r>
+        <w:rPr>
+          <w:noProof/>
+        </w:rPr>
+        <w:drawing>
+          <wp:inline distT="0" distB="0" distL="0" distR="0" wp14:anchorId="49FE5B69" wp14:editId="0E0C676F">
+            <wp:extent cx="5943600" cy="2595880"/>
+            <wp:effectExtent l="0" t="0" r="0" b="0"/>
+            <wp:docPr id="1" name="Picture 1"/>
+            <wp:cNvGraphicFramePr>
+              <a:graphicFrameLocks xmlns:a="http://schemas.openxmlformats.org/drawingml/2006/main" noChangeAspect="1"/>
+            </wp:cNvGraphicFramePr>
+            <a:graphic xmlns:a="http://schemas.openxmlformats.org/drawingml/2006/main">
+              <a:graphicData uri="http://schemas.openxmlformats.org/drawingml/2006/picture">
+                <pic:pic xmlns:pic="http://schemas.openxmlformats.org/drawingml/2006/picture">
+                  <pic:nvPicPr>
+                    <pic:cNvPr id="1" name=""/>
+                    <pic:cNvPicPr/>
+                  </pic:nvPicPr>
+                  <pic:blipFill>
+                    <a:blip r:embed="rId15"/>
+                    <a:stretch>
+                      <a:fillRect/>
+                    </a:stretch>
+                  </pic:blipFill>
+                  <pic:spPr>
+                    <a:xfrm>
+                      <a:off x="0" y="0"/>
+                      <a:ext cx="5943600" cy="2595880"/>
+                    </a:xfrm>
+                    <a:prstGeom prst="rect">
+                      <a:avLst/>
+                    </a:prstGeom>
+                  </pic:spPr>
+                </pic:pic>
+              </a:graphicData>
+            </a:graphic>
+          </wp:inline>
+        </w:drawing>
+      </w:r>
+    </w:p>
+    <w:p/>
     <w:sectPr>
+      <w:footerReference w:type="default" r:id="rId16"/>
       <w:pgSz w:w="12240" w:h="15840"/>
       <w:pgMar w:top="1440" w:right="1440" w:bottom="1440" w:left="1440" w:header="720" w:footer="720" w:gutter="0"/>
       <w:cols w:space="720"/>
@@ -733,6 +1394,109 @@
 </w:document>
 </file>
 
+<file path=word/endnotes.xml><?xml version="1.0" encoding="utf-8"?>
+<w:endnotes xmlns:wpc="http://schemas.microsoft.com/office/word/2010/wordprocessingCanvas" xmlns:mc="http://schemas.openxmlformats.org/markup-compatibility/2006" xmlns:o="urn:schemas-microsoft-com:office:office" xmlns:r="http://schemas.openxmlformats.org/officeDocument/2006/relationships" xmlns:m="http://schemas.openxmlformats.org/officeDocument/2006/math" xmlns:v="urn:schemas-microsoft-com:vml" xmlns:wp14="http://schemas.microsoft.com/office/word/2010/wordprocessingDrawing" xmlns:wp="http://schemas.openxmlformats.org/drawingml/2006/wordprocessingDrawing" xmlns:w10="urn:schemas-microsoft-com:office:word" xmlns:w="http://schemas.openxmlformats.org/wordprocessingml/2006/main" xmlns:w14="http://schemas.microsoft.com/office/word/2010/wordml" xmlns:w15="http://schemas.microsoft.com/office/word/2012/wordml" xmlns:wpg="http://schemas.microsoft.com/office/word/2010/wordprocessingGroup" xmlns:wpi="http://schemas.microsoft.com/office/word/2010/wordprocessingInk" xmlns:wne="http://schemas.microsoft.com/office/word/2006/wordml" xmlns:wps="http://schemas.microsoft.com/office/word/2010/wordprocessingShape" mc:Ignorable="w14 w15 wp14">
+  <w:endnote w:type="separator" w:id="-1">
+    <w:p>
+      <w:pPr>
+        <w:spacing w:after="0" w:line="240" w:lineRule="auto"/>
+      </w:pPr>
+      <w:r>
+        <w:separator/>
+      </w:r>
+    </w:p>
+  </w:endnote>
+  <w:endnote w:type="continuationSeparator" w:id="0">
+    <w:p>
+      <w:pPr>
+        <w:spacing w:after="0" w:line="240" w:lineRule="auto"/>
+      </w:pPr>
+      <w:r>
+        <w:continuationSeparator/>
+      </w:r>
+    </w:p>
+  </w:endnote>
+</w:endnotes>
+</file>
+
+<file path=word/footer1.xml><?xml version="1.0" encoding="utf-8"?>
+<w:ftr xmlns:wpc="http://schemas.microsoft.com/office/word/2010/wordprocessingCanvas" xmlns:mc="http://schemas.openxmlformats.org/markup-compatibility/2006" xmlns:o="urn:schemas-microsoft-com:office:office" xmlns:r="http://schemas.openxmlformats.org/officeDocument/2006/relationships" xmlns:m="http://schemas.openxmlformats.org/officeDocument/2006/math" xmlns:v="urn:schemas-microsoft-com:vml" xmlns:wp14="http://schemas.microsoft.com/office/word/2010/wordprocessingDrawing" xmlns:wp="http://schemas.openxmlformats.org/drawingml/2006/wordprocessingDrawing" xmlns:w10="urn:schemas-microsoft-com:office:word" xmlns:w="http://schemas.openxmlformats.org/wordprocessingml/2006/main" xmlns:w14="http://schemas.microsoft.com/office/word/2010/wordml" xmlns:w15="http://schemas.microsoft.com/office/word/2012/wordml" xmlns:wpg="http://schemas.microsoft.com/office/word/2010/wordprocessingGroup" xmlns:wpi="http://schemas.microsoft.com/office/word/2010/wordprocessingInk" xmlns:wne="http://schemas.microsoft.com/office/word/2006/wordml" xmlns:wps="http://schemas.microsoft.com/office/word/2010/wordprocessingShape" mc:Ignorable="w14 w15 wp14">
+  <w:sdt>
+    <w:sdtPr>
+      <w:id w:val="690960104"/>
+      <w:docPartObj>
+        <w:docPartGallery w:val="Page Numbers (Bottom of Page)"/>
+        <w:docPartUnique/>
+      </w:docPartObj>
+    </w:sdtPr>
+    <w:sdtEndPr>
+      <w:rPr>
+        <w:noProof/>
+      </w:rPr>
+    </w:sdtEndPr>
+    <w:sdtContent>
+      <w:p>
+        <w:pPr>
+          <w:pStyle w:val="Footer"/>
+          <w:jc w:val="right"/>
+        </w:pPr>
+        <w:r>
+          <w:fldChar w:fldCharType="begin"/>
+        </w:r>
+        <w:r>
+          <w:instrText xml:space="preserve"> PAGE   \* MERGEFORMAT </w:instrText>
+        </w:r>
+        <w:r>
+          <w:fldChar w:fldCharType="separate"/>
+        </w:r>
+        <w:r>
+          <w:rPr>
+            <w:noProof/>
+          </w:rPr>
+          <w:t>9</w:t>
+        </w:r>
+        <w:r>
+          <w:rPr>
+            <w:noProof/>
+          </w:rPr>
+          <w:fldChar w:fldCharType="end"/>
+        </w:r>
+      </w:p>
+    </w:sdtContent>
+  </w:sdt>
+  <w:p>
+    <w:pPr>
+      <w:pStyle w:val="Footer"/>
+    </w:pPr>
+  </w:p>
+</w:ftr>
+</file>
+
+<file path=word/footnotes.xml><?xml version="1.0" encoding="utf-8"?>
+<w:footnotes xmlns:wpc="http://schemas.microsoft.com/office/word/2010/wordprocessingCanvas" xmlns:mc="http://schemas.openxmlformats.org/markup-compatibility/2006" xmlns:o="urn:schemas-microsoft-com:office:office" xmlns:r="http://schemas.openxmlformats.org/officeDocument/2006/relationships" xmlns:m="http://schemas.openxmlformats.org/officeDocument/2006/math" xmlns:v="urn:schemas-microsoft-com:vml" xmlns:wp14="http://schemas.microsoft.com/office/word/2010/wordprocessingDrawing" xmlns:wp="http://schemas.openxmlformats.org/drawingml/2006/wordprocessingDrawing" xmlns:w10="urn:schemas-microsoft-com:office:word" xmlns:w="http://schemas.openxmlformats.org/wordprocessingml/2006/main" xmlns:w14="http://schemas.microsoft.com/office/word/2010/wordml" xmlns:w15="http://schemas.microsoft.com/office/word/2012/wordml" xmlns:wpg="http://schemas.microsoft.com/office/word/2010/wordprocessingGroup" xmlns:wpi="http://schemas.microsoft.com/office/word/2010/wordprocessingInk" xmlns:wne="http://schemas.microsoft.com/office/word/2006/wordml" xmlns:wps="http://schemas.microsoft.com/office/word/2010/wordprocessingShape" mc:Ignorable="w14 w15 wp14">
+  <w:footnote w:type="separator" w:id="-1">
+    <w:p>
+      <w:pPr>
+        <w:spacing w:after="0" w:line="240" w:lineRule="auto"/>
+      </w:pPr>
+      <w:r>
+        <w:separator/>
+      </w:r>
+    </w:p>
+  </w:footnote>
+  <w:footnote w:type="continuationSeparator" w:id="0">
+    <w:p>
+      <w:pPr>
+        <w:spacing w:after="0" w:line="240" w:lineRule="auto"/>
+      </w:pPr>
+      <w:r>
+        <w:continuationSeparator/>
+      </w:r>
+    </w:p>
+  </w:footnote>
+</w:footnotes>
+</file>
+
 <file path=word/numbering.xml><?xml version="1.0" encoding="utf-8"?>
 <w:numbering xmlns:wpc="http://schemas.microsoft.com/office/word/2010/wordprocessingCanvas" xmlns:mc="http://schemas.openxmlformats.org/markup-compatibility/2006" xmlns:o="urn:schemas-microsoft-com:office:office" xmlns:r="http://schemas.openxmlformats.org/officeDocument/2006/relationships" xmlns:m="http://schemas.openxmlformats.org/officeDocument/2006/math" xmlns:v="urn:schemas-microsoft-com:vml" xmlns:wp14="http://schemas.microsoft.com/office/word/2010/wordprocessingDrawing" xmlns:wp="http://schemas.openxmlformats.org/drawingml/2006/wordprocessingDrawing" xmlns:w10="urn:schemas-microsoft-com:office:word" xmlns:w="http://schemas.openxmlformats.org/wordprocessingml/2006/main" xmlns:w14="http://schemas.microsoft.com/office/word/2010/wordml" xmlns:w15="http://schemas.microsoft.com/office/word/2012/wordml" xmlns:wpg="http://schemas.microsoft.com/office/word/2010/wordprocessingGroup" xmlns:wpi="http://schemas.microsoft.com/office/word/2010/wordprocessingInk" xmlns:wne="http://schemas.microsoft.com/office/word/2006/wordml" xmlns:wps="http://schemas.microsoft.com/office/word/2010/wordprocessingShape" mc:Ignorable="w14 w15 wp14">
   <w:abstractNum w:abstractNumId="0" w15:restartNumberingAfterBreak="0">
@@ -825,6 +1589,96 @@
     </w:lvl>
   </w:abstractNum>
   <w:abstractNum w:abstractNumId="1" w15:restartNumberingAfterBreak="0">
+    <w:nsid w:val="12347615"/>
+    <w:multiLevelType w:val="hybridMultilevel"/>
+    <w:tmpl w:val="8FB0F1E2"/>
+    <w:lvl w:ilvl="0" w:tplc="97A41D04">
+      <w:start w:val="1"/>
+      <w:numFmt w:val="decimal"/>
+      <w:lvlText w:val="%1."/>
+      <w:lvlJc w:val="left"/>
+      <w:pPr>
+        <w:ind w:left="720" w:hanging="360"/>
+      </w:pPr>
+      <w:rPr>
+        <w:rFonts w:hint="default"/>
+        <w:b/>
+      </w:rPr>
+    </w:lvl>
+    <w:lvl w:ilvl="1" w:tplc="04090019" w:tentative="1">
+      <w:start w:val="1"/>
+      <w:numFmt w:val="lowerLetter"/>
+      <w:lvlText w:val="%2."/>
+      <w:lvlJc w:val="left"/>
+      <w:pPr>
+        <w:ind w:left="1440" w:hanging="360"/>
+      </w:pPr>
+    </w:lvl>
+    <w:lvl w:ilvl="2" w:tplc="0409001B" w:tentative="1">
+      <w:start w:val="1"/>
+      <w:numFmt w:val="lowerRoman"/>
+      <w:lvlText w:val="%3."/>
+      <w:lvlJc w:val="right"/>
+      <w:pPr>
+        <w:ind w:left="2160" w:hanging="180"/>
+      </w:pPr>
+    </w:lvl>
+    <w:lvl w:ilvl="3" w:tplc="0409000F" w:tentative="1">
+      <w:start w:val="1"/>
+      <w:numFmt w:val="decimal"/>
+      <w:lvlText w:val="%4."/>
+      <w:lvlJc w:val="left"/>
+      <w:pPr>
+        <w:ind w:left="2880" w:hanging="360"/>
+      </w:pPr>
+    </w:lvl>
+    <w:lvl w:ilvl="4" w:tplc="04090019" w:tentative="1">
+      <w:start w:val="1"/>
+      <w:numFmt w:val="lowerLetter"/>
+      <w:lvlText w:val="%5."/>
+      <w:lvlJc w:val="left"/>
+      <w:pPr>
+        <w:ind w:left="3600" w:hanging="360"/>
+      </w:pPr>
+    </w:lvl>
+    <w:lvl w:ilvl="5" w:tplc="0409001B" w:tentative="1">
+      <w:start w:val="1"/>
+      <w:numFmt w:val="lowerRoman"/>
+      <w:lvlText w:val="%6."/>
+      <w:lvlJc w:val="right"/>
+      <w:pPr>
+        <w:ind w:left="4320" w:hanging="180"/>
+      </w:pPr>
+    </w:lvl>
+    <w:lvl w:ilvl="6" w:tplc="0409000F" w:tentative="1">
+      <w:start w:val="1"/>
+      <w:numFmt w:val="decimal"/>
+      <w:lvlText w:val="%7."/>
+      <w:lvlJc w:val="left"/>
+      <w:pPr>
+        <w:ind w:left="5040" w:hanging="360"/>
+      </w:pPr>
+    </w:lvl>
+    <w:lvl w:ilvl="7" w:tplc="04090019" w:tentative="1">
+      <w:start w:val="1"/>
+      <w:numFmt w:val="lowerLetter"/>
+      <w:lvlText w:val="%8."/>
+      <w:lvlJc w:val="left"/>
+      <w:pPr>
+        <w:ind w:left="5760" w:hanging="360"/>
+      </w:pPr>
+    </w:lvl>
+    <w:lvl w:ilvl="8" w:tplc="0409001B" w:tentative="1">
+      <w:start w:val="1"/>
+      <w:numFmt w:val="lowerRoman"/>
+      <w:lvlText w:val="%9."/>
+      <w:lvlJc w:val="right"/>
+      <w:pPr>
+        <w:ind w:left="6480" w:hanging="180"/>
+      </w:pPr>
+    </w:lvl>
+  </w:abstractNum>
+  <w:abstractNum w:abstractNumId="2" w15:restartNumberingAfterBreak="0">
     <w:nsid w:val="26F12C70"/>
     <w:multiLevelType w:val="hybridMultilevel"/>
     <w:tmpl w:val="31E820F4"/>
@@ -913,7 +1767,186 @@
       </w:pPr>
     </w:lvl>
   </w:abstractNum>
-  <w:abstractNum w:abstractNumId="2" w15:restartNumberingAfterBreak="0">
+  <w:abstractNum w:abstractNumId="3" w15:restartNumberingAfterBreak="0">
+    <w:nsid w:val="3A8A7FF6"/>
+    <w:multiLevelType w:val="hybridMultilevel"/>
+    <w:tmpl w:val="8FB0F1E2"/>
+    <w:lvl w:ilvl="0" w:tplc="97A41D04">
+      <w:start w:val="1"/>
+      <w:numFmt w:val="decimal"/>
+      <w:lvlText w:val="%1."/>
+      <w:lvlJc w:val="left"/>
+      <w:pPr>
+        <w:ind w:left="720" w:hanging="360"/>
+      </w:pPr>
+      <w:rPr>
+        <w:rFonts w:hint="default"/>
+        <w:b/>
+      </w:rPr>
+    </w:lvl>
+    <w:lvl w:ilvl="1" w:tplc="04090019" w:tentative="1">
+      <w:start w:val="1"/>
+      <w:numFmt w:val="lowerLetter"/>
+      <w:lvlText w:val="%2."/>
+      <w:lvlJc w:val="left"/>
+      <w:pPr>
+        <w:ind w:left="1440" w:hanging="360"/>
+      </w:pPr>
+    </w:lvl>
+    <w:lvl w:ilvl="2" w:tplc="0409001B" w:tentative="1">
+      <w:start w:val="1"/>
+      <w:numFmt w:val="lowerRoman"/>
+      <w:lvlText w:val="%3."/>
+      <w:lvlJc w:val="right"/>
+      <w:pPr>
+        <w:ind w:left="2160" w:hanging="180"/>
+      </w:pPr>
+    </w:lvl>
+    <w:lvl w:ilvl="3" w:tplc="0409000F" w:tentative="1">
+      <w:start w:val="1"/>
+      <w:numFmt w:val="decimal"/>
+      <w:lvlText w:val="%4."/>
+      <w:lvlJc w:val="left"/>
+      <w:pPr>
+        <w:ind w:left="2880" w:hanging="360"/>
+      </w:pPr>
+    </w:lvl>
+    <w:lvl w:ilvl="4" w:tplc="04090019" w:tentative="1">
+      <w:start w:val="1"/>
+      <w:numFmt w:val="lowerLetter"/>
+      <w:lvlText w:val="%5."/>
+      <w:lvlJc w:val="left"/>
+      <w:pPr>
+        <w:ind w:left="3600" w:hanging="360"/>
+      </w:pPr>
+    </w:lvl>
+    <w:lvl w:ilvl="5" w:tplc="0409001B" w:tentative="1">
+      <w:start w:val="1"/>
+      <w:numFmt w:val="lowerRoman"/>
+      <w:lvlText w:val="%6."/>
+      <w:lvlJc w:val="right"/>
+      <w:pPr>
+        <w:ind w:left="4320" w:hanging="180"/>
+      </w:pPr>
+    </w:lvl>
+    <w:lvl w:ilvl="6" w:tplc="0409000F" w:tentative="1">
+      <w:start w:val="1"/>
+      <w:numFmt w:val="decimal"/>
+      <w:lvlText w:val="%7."/>
+      <w:lvlJc w:val="left"/>
+      <w:pPr>
+        <w:ind w:left="5040" w:hanging="360"/>
+      </w:pPr>
+    </w:lvl>
+    <w:lvl w:ilvl="7" w:tplc="04090019" w:tentative="1">
+      <w:start w:val="1"/>
+      <w:numFmt w:val="lowerLetter"/>
+      <w:lvlText w:val="%8."/>
+      <w:lvlJc w:val="left"/>
+      <w:pPr>
+        <w:ind w:left="5760" w:hanging="360"/>
+      </w:pPr>
+    </w:lvl>
+    <w:lvl w:ilvl="8" w:tplc="0409001B" w:tentative="1">
+      <w:start w:val="1"/>
+      <w:numFmt w:val="lowerRoman"/>
+      <w:lvlText w:val="%9."/>
+      <w:lvlJc w:val="right"/>
+      <w:pPr>
+        <w:ind w:left="6480" w:hanging="180"/>
+      </w:pPr>
+    </w:lvl>
+  </w:abstractNum>
+  <w:abstractNum w:abstractNumId="4" w15:restartNumberingAfterBreak="0">
+    <w:nsid w:val="52B53CC7"/>
+    <w:multiLevelType w:val="hybridMultilevel"/>
+    <w:tmpl w:val="50B24B84"/>
+    <w:lvl w:ilvl="0" w:tplc="0409000F">
+      <w:start w:val="1"/>
+      <w:numFmt w:val="decimal"/>
+      <w:lvlText w:val="%1."/>
+      <w:lvlJc w:val="left"/>
+      <w:pPr>
+        <w:ind w:left="720" w:hanging="360"/>
+      </w:pPr>
+      <w:rPr>
+        <w:rFonts w:hint="default"/>
+      </w:rPr>
+    </w:lvl>
+    <w:lvl w:ilvl="1" w:tplc="04090019" w:tentative="1">
+      <w:start w:val="1"/>
+      <w:numFmt w:val="lowerLetter"/>
+      <w:lvlText w:val="%2."/>
+      <w:lvlJc w:val="left"/>
+      <w:pPr>
+        <w:ind w:left="1440" w:hanging="360"/>
+      </w:pPr>
+    </w:lvl>
+    <w:lvl w:ilvl="2" w:tplc="0409001B" w:tentative="1">
+      <w:start w:val="1"/>
+      <w:numFmt w:val="lowerRoman"/>
+      <w:lvlText w:val="%3."/>
+      <w:lvlJc w:val="right"/>
+      <w:pPr>
+        <w:ind w:left="2160" w:hanging="180"/>
+      </w:pPr>
+    </w:lvl>
+    <w:lvl w:ilvl="3" w:tplc="0409000F" w:tentative="1">
+      <w:start w:val="1"/>
+      <w:numFmt w:val="decimal"/>
+      <w:lvlText w:val="%4."/>
+      <w:lvlJc w:val="left"/>
+      <w:pPr>
+        <w:ind w:left="2880" w:hanging="360"/>
+      </w:pPr>
+    </w:lvl>
+    <w:lvl w:ilvl="4" w:tplc="04090019" w:tentative="1">
+      <w:start w:val="1"/>
+      <w:numFmt w:val="lowerLetter"/>
+      <w:lvlText w:val="%5."/>
+      <w:lvlJc w:val="left"/>
+      <w:pPr>
+        <w:ind w:left="3600" w:hanging="360"/>
+      </w:pPr>
+    </w:lvl>
+    <w:lvl w:ilvl="5" w:tplc="0409001B" w:tentative="1">
+      <w:start w:val="1"/>
+      <w:numFmt w:val="lowerRoman"/>
+      <w:lvlText w:val="%6."/>
+      <w:lvlJc w:val="right"/>
+      <w:pPr>
+        <w:ind w:left="4320" w:hanging="180"/>
+      </w:pPr>
+    </w:lvl>
+    <w:lvl w:ilvl="6" w:tplc="0409000F" w:tentative="1">
+      <w:start w:val="1"/>
+      <w:numFmt w:val="decimal"/>
+      <w:lvlText w:val="%7."/>
+      <w:lvlJc w:val="left"/>
+      <w:pPr>
+        <w:ind w:left="5040" w:hanging="360"/>
+      </w:pPr>
+    </w:lvl>
+    <w:lvl w:ilvl="7" w:tplc="04090019" w:tentative="1">
+      <w:start w:val="1"/>
+      <w:numFmt w:val="lowerLetter"/>
+      <w:lvlText w:val="%8."/>
+      <w:lvlJc w:val="left"/>
+      <w:pPr>
+        <w:ind w:left="5760" w:hanging="360"/>
+      </w:pPr>
+    </w:lvl>
+    <w:lvl w:ilvl="8" w:tplc="0409001B" w:tentative="1">
+      <w:start w:val="1"/>
+      <w:numFmt w:val="lowerRoman"/>
+      <w:lvlText w:val="%9."/>
+      <w:lvlJc w:val="right"/>
+      <w:pPr>
+        <w:ind w:left="6480" w:hanging="180"/>
+      </w:pPr>
+    </w:lvl>
+  </w:abstractNum>
+  <w:abstractNum w:abstractNumId="5" w15:restartNumberingAfterBreak="0">
     <w:nsid w:val="61BC3AD2"/>
     <w:multiLevelType w:val="hybridMultilevel"/>
     <w:tmpl w:val="16EEEF74"/>
@@ -1002,7 +2035,7 @@
       </w:pPr>
     </w:lvl>
   </w:abstractNum>
-  <w:abstractNum w:abstractNumId="3" w15:restartNumberingAfterBreak="0">
+  <w:abstractNum w:abstractNumId="6" w15:restartNumberingAfterBreak="0">
     <w:nsid w:val="65A4178D"/>
     <w:multiLevelType w:val="hybridMultilevel"/>
     <w:tmpl w:val="D6981D6E"/>
@@ -1091,7 +2124,7 @@
       </w:pPr>
     </w:lvl>
   </w:abstractNum>
-  <w:abstractNum w:abstractNumId="4" w15:restartNumberingAfterBreak="0">
+  <w:abstractNum w:abstractNumId="7" w15:restartNumberingAfterBreak="0">
     <w:nsid w:val="797E2E17"/>
     <w:multiLevelType w:val="hybridMultilevel"/>
     <w:tmpl w:val="AA9CB666"/>
@@ -1101,7 +2134,7 @@
       <w:lvlText w:val="%1."/>
       <w:lvlJc w:val="left"/>
       <w:pPr>
-        <w:ind w:left="720" w:hanging="360"/>
+        <w:ind w:left="360" w:hanging="360"/>
       </w:pPr>
       <w:rPr>
         <w:rFonts w:hint="default"/>
@@ -1181,19 +2214,28 @@
     </w:lvl>
   </w:abstractNum>
   <w:num w:numId="1">
+    <w:abstractNumId w:val="5"/>
+  </w:num>
+  <w:num w:numId="2">
     <w:abstractNumId w:val="2"/>
   </w:num>
-  <w:num w:numId="2">
-    <w:abstractNumId w:val="1"/>
-  </w:num>
   <w:num w:numId="3">
-    <w:abstractNumId w:val="3"/>
+    <w:abstractNumId w:val="6"/>
   </w:num>
   <w:num w:numId="4">
-    <w:abstractNumId w:val="4"/>
+    <w:abstractNumId w:val="7"/>
   </w:num>
   <w:num w:numId="5">
     <w:abstractNumId w:val="0"/>
+  </w:num>
+  <w:num w:numId="6">
+    <w:abstractNumId w:val="1"/>
+  </w:num>
+  <w:num w:numId="7">
+    <w:abstractNumId w:val="3"/>
+  </w:num>
+  <w:num w:numId="8">
+    <w:abstractNumId w:val="4"/>
   </w:num>
 </w:numbering>
 </file>
@@ -1593,6 +2635,27 @@
     <w:qFormat/>
     <w:rsid w:val="00213DB3"/>
   </w:style>
+  <w:style w:type="paragraph" w:styleId="Heading1">
+    <w:name w:val="heading 1"/>
+    <w:basedOn w:val="Normal"/>
+    <w:next w:val="Normal"/>
+    <w:link w:val="Heading1Char"/>
+    <w:uiPriority w:val="9"/>
+    <w:qFormat/>
+    <w:rsid w:val="00777CCA"/>
+    <w:pPr>
+      <w:keepNext/>
+      <w:keepLines/>
+      <w:spacing w:before="240" w:after="0"/>
+      <w:outlineLvl w:val="0"/>
+    </w:pPr>
+    <w:rPr>
+      <w:rFonts w:asciiTheme="majorHAnsi" w:eastAsiaTheme="majorEastAsia" w:hAnsiTheme="majorHAnsi" w:cstheme="majorBidi"/>
+      <w:color w:val="2E74B5" w:themeColor="accent1" w:themeShade="BF"/>
+      <w:sz w:val="32"/>
+      <w:szCs w:val="32"/>
+    </w:rPr>
+  </w:style>
   <w:style w:type="character" w:default="1" w:styleId="DefaultParagraphFont">
     <w:name w:val="Default Paragraph Font"/>
     <w:uiPriority w:val="1"/>
@@ -1630,6 +2693,120 @@
       <w:ind w:left="720"/>
       <w:contextualSpacing/>
     </w:pPr>
+  </w:style>
+  <w:style w:type="character" w:styleId="Hyperlink">
+    <w:name w:val="Hyperlink"/>
+    <w:basedOn w:val="DefaultParagraphFont"/>
+    <w:uiPriority w:val="99"/>
+    <w:unhideWhenUsed/>
+    <w:rsid w:val="00777CCA"/>
+    <w:rPr>
+      <w:color w:val="0563C1" w:themeColor="hyperlink"/>
+      <w:u w:val="single"/>
+    </w:rPr>
+  </w:style>
+  <w:style w:type="character" w:customStyle="1" w:styleId="Heading1Char">
+    <w:name w:val="Heading 1 Char"/>
+    <w:basedOn w:val="DefaultParagraphFont"/>
+    <w:link w:val="Heading1"/>
+    <w:uiPriority w:val="9"/>
+    <w:rsid w:val="00777CCA"/>
+    <w:rPr>
+      <w:rFonts w:asciiTheme="majorHAnsi" w:eastAsiaTheme="majorEastAsia" w:hAnsiTheme="majorHAnsi" w:cstheme="majorBidi"/>
+      <w:color w:val="2E74B5" w:themeColor="accent1" w:themeShade="BF"/>
+      <w:sz w:val="32"/>
+      <w:szCs w:val="32"/>
+    </w:rPr>
+  </w:style>
+  <w:style w:type="paragraph" w:styleId="TOCHeading">
+    <w:name w:val="TOC Heading"/>
+    <w:basedOn w:val="Heading1"/>
+    <w:next w:val="Normal"/>
+    <w:uiPriority w:val="39"/>
+    <w:unhideWhenUsed/>
+    <w:qFormat/>
+    <w:rsid w:val="00777CCA"/>
+    <w:pPr>
+      <w:outlineLvl w:val="9"/>
+    </w:pPr>
+  </w:style>
+  <w:style w:type="paragraph" w:styleId="TOC2">
+    <w:name w:val="toc 2"/>
+    <w:basedOn w:val="Normal"/>
+    <w:next w:val="Normal"/>
+    <w:autoRedefine/>
+    <w:uiPriority w:val="39"/>
+    <w:unhideWhenUsed/>
+    <w:rsid w:val="00777CCA"/>
+    <w:pPr>
+      <w:spacing w:after="100"/>
+      <w:ind w:left="220"/>
+    </w:pPr>
+    <w:rPr>
+      <w:rFonts w:eastAsiaTheme="minorEastAsia" w:cs="Times New Roman"/>
+    </w:rPr>
+  </w:style>
+  <w:style w:type="paragraph" w:styleId="TOC1">
+    <w:name w:val="toc 1"/>
+    <w:basedOn w:val="Normal"/>
+    <w:next w:val="Normal"/>
+    <w:autoRedefine/>
+    <w:uiPriority w:val="39"/>
+    <w:unhideWhenUsed/>
+    <w:rsid w:val="009B0AD1"/>
+    <w:pPr>
+      <w:spacing w:after="100"/>
+    </w:pPr>
+    <w:rPr>
+      <w:rFonts w:eastAsiaTheme="minorEastAsia" w:cs="Times New Roman"/>
+      <w:b/>
+      <w:sz w:val="32"/>
+      <w:szCs w:val="32"/>
+    </w:rPr>
+  </w:style>
+  <w:style w:type="paragraph" w:styleId="Header">
+    <w:name w:val="header"/>
+    <w:basedOn w:val="Normal"/>
+    <w:link w:val="HeaderChar"/>
+    <w:uiPriority w:val="99"/>
+    <w:unhideWhenUsed/>
+    <w:rsid w:val="00185D26"/>
+    <w:pPr>
+      <w:tabs>
+        <w:tab w:val="center" w:pos="4680"/>
+        <w:tab w:val="right" w:pos="9360"/>
+      </w:tabs>
+      <w:spacing w:after="0" w:line="240" w:lineRule="auto"/>
+    </w:pPr>
+  </w:style>
+  <w:style w:type="character" w:customStyle="1" w:styleId="HeaderChar">
+    <w:name w:val="Header Char"/>
+    <w:basedOn w:val="DefaultParagraphFont"/>
+    <w:link w:val="Header"/>
+    <w:uiPriority w:val="99"/>
+    <w:rsid w:val="00185D26"/>
+  </w:style>
+  <w:style w:type="paragraph" w:styleId="Footer">
+    <w:name w:val="footer"/>
+    <w:basedOn w:val="Normal"/>
+    <w:link w:val="FooterChar"/>
+    <w:uiPriority w:val="99"/>
+    <w:unhideWhenUsed/>
+    <w:rsid w:val="00185D26"/>
+    <w:pPr>
+      <w:tabs>
+        <w:tab w:val="center" w:pos="4680"/>
+        <w:tab w:val="right" w:pos="9360"/>
+      </w:tabs>
+      <w:spacing w:after="0" w:line="240" w:lineRule="auto"/>
+    </w:pPr>
+  </w:style>
+  <w:style w:type="character" w:customStyle="1" w:styleId="FooterChar">
+    <w:name w:val="Footer Char"/>
+    <w:basedOn w:val="DefaultParagraphFont"/>
+    <w:link w:val="Footer"/>
+    <w:uiPriority w:val="99"/>
+    <w:rsid w:val="00185D26"/>
   </w:style>
 </w:styles>
 </file>
